--- a/Resume 3.3.docx
+++ b/Resume 3.3.docx
@@ -3012,54 +3012,8 @@
         </w:rPr>
         <w:t xml:space="preserve"> place at Hack the Night Away for ‘Robocop’ </w:t>
       </w:r>
-    </w:p>
-    <w:p>
-      <w:pPr>
-        <w:pStyle w:val="ListParagraph"/>
-        <w:numPr>
-          <w:ilvl w:val="0"/>
-          <w:numId w:val="12"/>
-        </w:numPr>
-        <w:tabs>
-          <w:tab w:val="left" w:pos="5220"/>
-        </w:tabs>
-        <w:spacing w:after="0"/>
-        <w:ind w:left="360" w:right="270" w:hanging="180"/>
-        <w:rPr>
-          <w:rFonts w:ascii="Niveau Grotesk Light" w:hAnsi="Niveau Grotesk Light"/>
-          <w:color w:val="FFFFFF" w:themeColor="background1"/>
-          <w:sz w:val="18"/>
-          <w:szCs w:val="21"/>
-        </w:rPr>
-      </w:pPr>
-      <w:r>
-        <w:rPr>
-          <w:rFonts w:ascii="Niveau Grotesk Light" w:hAnsi="Niveau Grotesk Light"/>
-          <w:color w:val="FFFFFF" w:themeColor="background1"/>
-          <w:sz w:val="18"/>
-          <w:szCs w:val="21"/>
-        </w:rPr>
-        <w:t>2</w:t>
-      </w:r>
-      <w:r>
-        <w:rPr>
-          <w:rFonts w:ascii="Niveau Grotesk Light" w:hAnsi="Niveau Grotesk Light"/>
-          <w:color w:val="FFFFFF" w:themeColor="background1"/>
-          <w:sz w:val="18"/>
-          <w:szCs w:val="21"/>
-          <w:vertAlign w:val="superscript"/>
-        </w:rPr>
-        <w:t>nd</w:t>
-      </w:r>
-      <w:r>
-        <w:rPr>
-          <w:rFonts w:ascii="Niveau Grotesk Light" w:hAnsi="Niveau Grotesk Light"/>
-          <w:color w:val="FFFFFF" w:themeColor="background1"/>
-          <w:sz w:val="18"/>
-          <w:szCs w:val="21"/>
-        </w:rPr>
-        <w:t xml:space="preserve"> place at Hack the 6ix for ‘Aura’ </w:t>
-      </w:r>
+      <w:bookmarkStart w:id="0" w:name="_GoBack"/>
+      <w:bookmarkEnd w:id="0"/>
     </w:p>
     <w:p>
       <w:pPr>
@@ -4744,17 +4698,94 @@
           <w:sz w:val="20"/>
           <w:szCs w:val="21"/>
         </w:rPr>
-        <w:t xml:space="preserve">  Constructed </w:t>
-      </w:r>
-      <w:bookmarkStart w:id="0" w:name="_GoBack"/>
-      <w:bookmarkEnd w:id="0"/>
-      <w:r>
+        <w:t xml:space="preserve">  Constructed working prototype using camera modules and tension sensor.</w:t>
+      </w:r>
+    </w:p>
+    <w:p>
+      <w:pPr>
+        <w:spacing w:after="0"/>
+        <w:ind w:right="72"/>
+        <w:rPr>
+          <w:rFonts w:ascii="Niveau Grotesk Bold" w:hAnsi="Niveau Grotesk Bold"/>
+          <w:color w:val="287492"/>
+          <w:sz w:val="24"/>
+        </w:rPr>
+      </w:pPr>
+      <w:r>
+        <w:rPr>
+          <w:rFonts w:ascii="Niveau Grotesk Bold" w:hAnsi="Niveau Grotesk Bold"/>
+          <w:color w:val="287492"/>
+          <w:sz w:val="24"/>
+        </w:rPr>
+        <w:t>Fully Modular Keyboard</w:t>
+      </w:r>
+    </w:p>
+    <w:p>
+      <w:pPr>
+        <w:spacing w:after="0"/>
+        <w:ind w:right="72"/>
+        <w:rPr>
+          <w:rFonts w:ascii="Niveau Grotesk Regular" w:hAnsi="Niveau Grotesk Regular"/>
+          <w:szCs w:val="21"/>
+        </w:rPr>
+      </w:pPr>
+      <w:r>
+        <w:rPr>
+          <w:rFonts w:ascii="Niveau Grotesk Medium" w:hAnsi="Niveau Grotesk Medium"/>
+          <w:color w:val="2C82A4"/>
+          <w:szCs w:val="21"/>
+        </w:rPr>
+        <w:t xml:space="preserve">SPI </w:t>
+      </w:r>
+      <w:r>
+        <w:rPr>
+          <w:rFonts w:ascii="Niveau Grotesk Medium" w:hAnsi="Niveau Grotesk Medium"/>
+          <w:color w:val="2C82A4"/>
+          <w:szCs w:val="21"/>
+        </w:rPr>
+        <w:t>Keyboard</w:t>
+      </w:r>
+      <w:r>
+        <w:rPr>
+          <w:rFonts w:ascii="Niveau Grotesk Medium" w:hAnsi="Niveau Grotesk Medium"/>
+          <w:color w:val="2C82A4"/>
+          <w:szCs w:val="21"/>
+        </w:rPr>
+        <w:t xml:space="preserve"> Modules</w:t>
+      </w:r>
+      <w:r>
+        <w:rPr>
+          <w:rFonts w:ascii="Niveau Grotesk Bold" w:hAnsi="Niveau Grotesk Bold"/>
+          <w:color w:val="2C82A4"/>
+          <w:szCs w:val="21"/>
+        </w:rPr>
+        <w:t xml:space="preserve"> </w:t>
+      </w:r>
+      <w:r>
+        <w:rPr>
+          <w:rFonts w:ascii="Niveau Grotesk Bold" w:hAnsi="Niveau Grotesk Bold"/>
+          <w:szCs w:val="21"/>
+        </w:rPr>
+        <w:t>| Arduino</w:t>
+      </w:r>
+    </w:p>
+    <w:p>
+      <w:pPr>
+        <w:spacing w:after="0"/>
+        <w:ind w:left="360" w:right="72"/>
         <w:rPr>
           <w:rFonts w:ascii="Niveau Grotesk Light" w:hAnsi="Niveau Grotesk Light" w:cstheme="majorHAnsi"/>
           <w:sz w:val="20"/>
           <w:szCs w:val="21"/>
         </w:rPr>
-        <w:t>working prototype using camera modules and tension sensor.</w:t>
+      </w:pPr>
+      <w:r>
+        <w:rPr>
+          <w:rFonts w:ascii="Niveau Grotesk Light" w:hAnsi="Niveau Grotesk Light" w:cstheme="majorHAnsi"/>
+          <w:sz w:val="20"/>
+          <w:szCs w:val="21"/>
+        </w:rPr>
+        <w:t xml:space="preserve">Prototyped magnet connected keyboard modules, using a custom designed PCB and the SPI protocol for module communication. </w:t>
       </w:r>
     </w:p>
     <w:p>
@@ -4773,7 +4804,7 @@
           <w:color w:val="287492"/>
           <w:sz w:val="24"/>
         </w:rPr>
-        <w:t>Fully Modular Keyboard</w:t>
+        <w:t xml:space="preserve">DIY Electric Skateboard </w:t>
       </w:r>
     </w:p>
     <w:p>
@@ -4791,30 +4822,14 @@
           <w:color w:val="2C82A4"/>
           <w:szCs w:val="21"/>
         </w:rPr>
-        <w:t xml:space="preserve">SPI </w:t>
-      </w:r>
-      <w:r>
-        <w:rPr>
-          <w:rFonts w:ascii="Niveau Grotesk Medium" w:hAnsi="Niveau Grotesk Medium"/>
+        <w:t>Raspberry PI Wireless Electric Skateboard</w:t>
+      </w:r>
+      <w:r>
+        <w:rPr>
+          <w:rFonts w:ascii="Niveau Grotesk Regular" w:hAnsi="Niveau Grotesk Regular"/>
           <w:color w:val="2C82A4"/>
           <w:szCs w:val="21"/>
         </w:rPr>
-        <w:t>Keyboard</w:t>
-      </w:r>
-      <w:r>
-        <w:rPr>
-          <w:rFonts w:ascii="Niveau Grotesk Medium" w:hAnsi="Niveau Grotesk Medium"/>
-          <w:color w:val="2C82A4"/>
-          <w:szCs w:val="21"/>
-        </w:rPr>
-        <w:t xml:space="preserve"> Modules</w:t>
-      </w:r>
-      <w:r>
-        <w:rPr>
-          <w:rFonts w:ascii="Niveau Grotesk Bold" w:hAnsi="Niveau Grotesk Bold"/>
-          <w:color w:val="2C82A4"/>
-          <w:szCs w:val="21"/>
-        </w:rPr>
         <w:t xml:space="preserve"> </w:t>
       </w:r>
       <w:r>
@@ -4822,7 +4837,7 @@
           <w:rFonts w:ascii="Niveau Grotesk Bold" w:hAnsi="Niveau Grotesk Bold"/>
           <w:szCs w:val="21"/>
         </w:rPr>
-        <w:t>| Arduino</w:t>
+        <w:t>| Python</w:t>
       </w:r>
     </w:p>
     <w:p>
@@ -4830,77 +4845,6 @@
         <w:spacing w:after="0"/>
         <w:ind w:left="360" w:right="72"/>
         <w:rPr>
-          <w:rFonts w:ascii="Niveau Grotesk Light" w:hAnsi="Niveau Grotesk Light" w:cstheme="majorHAnsi"/>
-          <w:sz w:val="20"/>
-          <w:szCs w:val="21"/>
-        </w:rPr>
-      </w:pPr>
-      <w:r>
-        <w:rPr>
-          <w:rFonts w:ascii="Niveau Grotesk Light" w:hAnsi="Niveau Grotesk Light" w:cstheme="majorHAnsi"/>
-          <w:sz w:val="20"/>
-          <w:szCs w:val="21"/>
-        </w:rPr>
-        <w:t xml:space="preserve">Prototyped magnet connected keyboard modules, using a custom designed PCB and the SPI protocol for module communication. </w:t>
-      </w:r>
-    </w:p>
-    <w:p>
-      <w:pPr>
-        <w:spacing w:after="0"/>
-        <w:ind w:right="72"/>
-        <w:rPr>
-          <w:rFonts w:ascii="Niveau Grotesk Bold" w:hAnsi="Niveau Grotesk Bold"/>
-          <w:color w:val="287492"/>
-          <w:sz w:val="24"/>
-        </w:rPr>
-      </w:pPr>
-      <w:r>
-        <w:rPr>
-          <w:rFonts w:ascii="Niveau Grotesk Bold" w:hAnsi="Niveau Grotesk Bold"/>
-          <w:color w:val="287492"/>
-          <w:sz w:val="24"/>
-        </w:rPr>
-        <w:t xml:space="preserve">DIY Electric Skateboard </w:t>
-      </w:r>
-    </w:p>
-    <w:p>
-      <w:pPr>
-        <w:spacing w:after="0"/>
-        <w:ind w:right="72"/>
-        <w:rPr>
-          <w:rFonts w:ascii="Niveau Grotesk Regular" w:hAnsi="Niveau Grotesk Regular"/>
-          <w:szCs w:val="21"/>
-        </w:rPr>
-      </w:pPr>
-      <w:r>
-        <w:rPr>
-          <w:rFonts w:ascii="Niveau Grotesk Medium" w:hAnsi="Niveau Grotesk Medium"/>
-          <w:color w:val="2C82A4"/>
-          <w:szCs w:val="21"/>
-        </w:rPr>
-        <w:t>Raspberry PI Wireless Electric Skateboard</w:t>
-      </w:r>
-      <w:r>
-        <w:rPr>
-          <w:rFonts w:ascii="Niveau Grotesk Regular" w:hAnsi="Niveau Grotesk Regular"/>
-          <w:color w:val="2C82A4"/>
-          <w:szCs w:val="21"/>
-        </w:rPr>
-        <w:t xml:space="preserve"> </w:t>
-      </w:r>
-      <w:r>
-        <w:rPr>
-          <w:rFonts w:ascii="Niveau Grotesk Bold" w:hAnsi="Niveau Grotesk Bold"/>
-          <w:szCs w:val="21"/>
-        </w:rPr>
-        <w:t>| Python</w:t>
-      </w:r>
-    </w:p>
-    <w:p>
-      <w:pPr>
-        <w:spacing w:after="0"/>
-        <w:ind w:left="360" w:right="72"/>
-        <w:rPr>
           <w:rFonts w:ascii="Niveau Grotesk Regular" w:hAnsi="Niveau Grotesk Regular"/>
           <w:sz w:val="20"/>
           <w:szCs w:val="21"/>
@@ -4938,15 +4882,7 @@
           <w:sz w:val="20"/>
           <w:szCs w:val="21"/>
         </w:rPr>
-        <w:t xml:space="preserve"> </w:t>
-      </w:r>
-      <w:r>
-        <w:rPr>
-          <w:rFonts w:ascii="Niveau Grotesk Light" w:hAnsi="Niveau Grotesk Light"/>
-          <w:sz w:val="20"/>
-          <w:szCs w:val="21"/>
-        </w:rPr>
-        <w:t>switch PCB</w:t>
+        <w:t xml:space="preserve"> switch PCB</w:t>
       </w:r>
       <w:r>
         <w:rPr>
@@ -5239,15 +5175,7 @@
           <w:sz w:val="20"/>
           <w:szCs w:val="20"/>
         </w:rPr>
-        <w:t>robotics</w:t>
-      </w:r>
-      <w:r>
-        <w:rPr>
-          <w:rFonts w:ascii="Niveau Grotesk Light" w:hAnsi="Niveau Grotesk Light"/>
-          <w:sz w:val="20"/>
-          <w:szCs w:val="20"/>
-        </w:rPr>
-        <w:t xml:space="preserve"> for project.</w:t>
+        <w:t>robotics for project.</w:t>
       </w:r>
     </w:p>
     <w:sectPr>
@@ -5286,28 +5214,28 @@
         <v:path o:extrusionok="f" gradientshapeok="t" o:connecttype="rect"/>
         <o:lock v:ext="edit" aspectratio="t"/>
       </v:shapetype>
-      <v:shape id="_x0000_i1067" type="#_x0000_t75" style="width:6.75pt;height:6.75pt;visibility:visible" o:gfxdata="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" o:bullet="t">
+      <v:shape id="_x0000_i1043" type="#_x0000_t75" style="width:6.75pt;height:6.75pt;visibility:visible" o:gfxdata="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" o:bullet="t">
         <v:imagedata r:id="rId1" o:title=""/>
       </v:shape>
     </w:pict>
   </w:numPicBullet>
   <w:numPicBullet w:numPicBulletId="1">
     <w:pict>
-      <v:shape id="_x0000_i1068" type="#_x0000_t75" style="width:5.25pt;height:5.25pt;visibility:visible" o:gfxdata="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" o:bullet="t">
+      <v:shape id="_x0000_i1044" type="#_x0000_t75" style="width:5.25pt;height:5.25pt;visibility:visible" o:gfxdata="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" o:bullet="t">
         <v:imagedata r:id="rId2" o:title=""/>
       </v:shape>
     </w:pict>
   </w:numPicBullet>
   <w:numPicBullet w:numPicBulletId="2">
     <w:pict>
-      <v:shape w14:anchorId="520AD204" id="_x0000_i1069" type="#_x0000_t75" style="width:5.25pt;height:5.25pt" o:bullet="t">
+      <v:shape id="_x0000_i1045" type="#_x0000_t75" style="width:5.25pt;height:5.25pt" o:bullet="t">
         <v:imagedata r:id="rId3" o:title="Square-symbol"/>
       </v:shape>
     </w:pict>
   </w:numPicBullet>
   <w:numPicBullet w:numPicBulletId="3">
     <w:pict>
-      <v:shape id="_x0000_i1070" type="#_x0000_t75" style="width:5.25pt;height:5.25pt" o:bullet="t">
+      <v:shape id="_x0000_i1046" type="#_x0000_t75" style="width:5.25pt;height:5.25pt" o:bullet="t">
         <v:imagedata r:id="rId4" o:title="Square-symbol"/>
       </v:shape>
     </w:pict>
@@ -7497,7 +7425,7 @@
 </file>
 
 <file path=customXml/itemProps1.xml><?xml version="1.0" encoding="utf-8"?>
-<ds:datastoreItem xmlns:ds="http://schemas.openxmlformats.org/officeDocument/2006/customXml" ds:itemID="{40A35DCE-6752-4F1B-8FFF-15141997B5D1}">
+<ds:datastoreItem xmlns:ds="http://schemas.openxmlformats.org/officeDocument/2006/customXml" ds:itemID="{20F419A4-A45F-4409-A3E5-B4C52D7FED90}">
   <ds:schemaRefs>
     <ds:schemaRef ds:uri="http://schemas.openxmlformats.org/officeDocument/2006/bibliography"/>
   </ds:schemaRefs>
